--- a/Sprawozdanie/Testowanie_projektu.docx
+++ b/Sprawozdanie/Testowanie_projektu.docx
@@ -7,6 +7,18 @@
         <w:pStyle w:val="Tytu"/>
         <w:jc w:val="center"/>
       </w:pPr>
+    </w:p>
+    <w:p>
+      <w:pPr>
+        <w:pStyle w:val="Tytu"/>
+        <w:jc w:val="center"/>
+      </w:pPr>
+    </w:p>
+    <w:p>
+      <w:pPr>
+        <w:pStyle w:val="Tytu"/>
+        <w:jc w:val="center"/>
+      </w:pPr>
       <w:r>
         <w:t xml:space="preserve">Project </w:t>
       </w:r>
@@ -226,33 +238,6 @@
     <w:p>
       <w:pPr>
         <w:jc w:val="right"/>
-      </w:pPr>
-    </w:p>
-    <w:p>
-      <w:pPr>
-        <w:jc w:val="right"/>
-      </w:pPr>
-    </w:p>
-    <w:p>
-      <w:pPr>
-        <w:jc w:val="right"/>
-      </w:pPr>
-    </w:p>
-    <w:p>
-      <w:pPr>
-        <w:jc w:val="right"/>
-      </w:pPr>
-    </w:p>
-    <w:p>
-      <w:pPr>
-        <w:ind w:firstLine="0"/>
-        <w:jc w:val="both"/>
-      </w:pPr>
-    </w:p>
-    <w:p>
-      <w:pPr>
-        <w:ind w:firstLine="0"/>
-        <w:jc w:val="both"/>
       </w:pPr>
     </w:p>
     <w:p>
@@ -275,22 +260,58 @@
           <w:numId w:val="2"/>
         </w:numPr>
         <w:jc w:val="both"/>
+        <w:rPr>
+          <w:b/>
+          <w:bCs/>
+        </w:rPr>
       </w:pPr>
       <w:proofErr w:type="spellStart"/>
       <w:r>
+        <w:rPr>
+          <w:b/>
+          <w:bCs/>
+        </w:rPr>
         <w:lastRenderedPageBreak/>
         <w:t>Used</w:t>
       </w:r>
       <w:proofErr w:type="spellEnd"/>
       <w:r>
+        <w:rPr>
+          <w:b/>
+          <w:bCs/>
+        </w:rPr>
         <w:t xml:space="preserve"> </w:t>
       </w:r>
       <w:proofErr w:type="spellStart"/>
       <w:r>
+        <w:rPr>
+          <w:b/>
+          <w:bCs/>
+        </w:rPr>
         <w:t>equipmnet</w:t>
       </w:r>
       <w:proofErr w:type="spellEnd"/>
       <w:r>
+        <w:rPr>
+          <w:b/>
+          <w:bCs/>
+        </w:rPr>
+        <w:t xml:space="preserve"> for </w:t>
+      </w:r>
+      <w:proofErr w:type="spellStart"/>
+      <w:r>
+        <w:rPr>
+          <w:b/>
+          <w:bCs/>
+        </w:rPr>
+        <w:t>testing</w:t>
+      </w:r>
+      <w:proofErr w:type="spellEnd"/>
+      <w:r>
+        <w:rPr>
+          <w:b/>
+          <w:bCs/>
+        </w:rPr>
         <w:t>:</w:t>
       </w:r>
     </w:p>
@@ -302,6 +323,9 @@
       </w:pPr>
       <w:r>
         <w:t xml:space="preserve">- </w:t>
+      </w:r>
+      <w:r>
+        <w:t xml:space="preserve">3 </w:t>
       </w:r>
       <w:proofErr w:type="spellStart"/>
       <w:r>
@@ -331,14 +355,29 @@
         <w:tab/>
         <w:t xml:space="preserve">- </w:t>
       </w:r>
+      <w:r>
+        <w:t xml:space="preserve">3 </w:t>
+      </w:r>
       <w:proofErr w:type="spellStart"/>
       <w:r>
-        <w:t>Arduino</w:t>
+        <w:t>resistors</w:t>
       </w:r>
       <w:proofErr w:type="spellEnd"/>
       <w:r>
-        <w:t xml:space="preserve"> Uno</w:t>
-      </w:r>
+        <w:t xml:space="preserve"> 220 </w:t>
+      </w:r>
+      <w:r>
+        <w:rPr>
+          <w:rFonts w:cstheme="minorHAnsi"/>
+        </w:rPr>
+        <w:t>Ω</w:t>
+      </w:r>
+    </w:p>
+    <w:p>
+      <w:pPr>
+        <w:ind w:firstLine="0"/>
+        <w:jc w:val="both"/>
+      </w:pPr>
     </w:p>
     <w:p>
       <w:pPr>
@@ -348,39 +387,69 @@
           <w:numId w:val="2"/>
         </w:numPr>
         <w:jc w:val="both"/>
+        <w:rPr>
+          <w:b/>
+          <w:bCs/>
+        </w:rPr>
       </w:pPr>
       <w:proofErr w:type="spellStart"/>
       <w:r>
+        <w:rPr>
+          <w:b/>
+          <w:bCs/>
+        </w:rPr>
         <w:t>LED’s</w:t>
       </w:r>
       <w:proofErr w:type="spellEnd"/>
       <w:r>
+        <w:rPr>
+          <w:b/>
+          <w:bCs/>
+        </w:rPr>
         <w:t xml:space="preserve"> </w:t>
       </w:r>
       <w:proofErr w:type="spellStart"/>
       <w:r>
+        <w:rPr>
+          <w:b/>
+          <w:bCs/>
+        </w:rPr>
         <w:t>connection</w:t>
       </w:r>
       <w:proofErr w:type="spellEnd"/>
       <w:r>
+        <w:rPr>
+          <w:b/>
+          <w:bCs/>
+        </w:rPr>
         <w:t>.</w:t>
       </w:r>
     </w:p>
     <w:p>
       <w:pPr>
+        <w:ind w:left="360" w:firstLine="0"/>
+        <w:jc w:val="both"/>
+        <w:rPr>
+          <w:b/>
+          <w:bCs/>
+        </w:rPr>
+      </w:pPr>
+    </w:p>
+    <w:p>
+      <w:pPr>
         <w:pStyle w:val="Akapitzlist"/>
         <w:keepNext/>
         <w:ind w:firstLine="0"/>
-        <w:jc w:val="both"/>
+        <w:jc w:val="center"/>
       </w:pPr>
       <w:r>
         <w:rPr>
           <w:noProof/>
         </w:rPr>
         <w:drawing>
-          <wp:inline distT="0" distB="0" distL="0" distR="0" wp14:anchorId="7B14B9F7" wp14:editId="1A629859">
-            <wp:extent cx="4177030" cy="7425055"/>
-            <wp:effectExtent l="0" t="0" r="0" b="4445"/>
+          <wp:inline distT="0" distB="0" distL="0" distR="0" wp14:anchorId="7B14B9F7" wp14:editId="6DFAC89A">
+            <wp:extent cx="4119517" cy="7322820"/>
+            <wp:effectExtent l="0" t="0" r="0" b="0"/>
             <wp:docPr id="2" name="Obraz 2" descr="No description available."/>
             <wp:cNvGraphicFramePr>
               <a:graphicFrameLocks xmlns:a="http://schemas.openxmlformats.org/drawingml/2006/main" noChangeAspect="1"/>
@@ -410,7 +479,7 @@
                   <pic:spPr bwMode="auto">
                     <a:xfrm>
                       <a:off x="0" y="0"/>
-                      <a:ext cx="4177030" cy="7425055"/>
+                      <a:ext cx="4120699" cy="7324921"/>
                     </a:xfrm>
                     <a:prstGeom prst="rect">
                       <a:avLst/>
@@ -430,7 +499,7 @@
     <w:p>
       <w:pPr>
         <w:pStyle w:val="Legenda"/>
-        <w:ind w:left="2124" w:firstLine="708"/>
+        <w:ind w:left="2832" w:firstLine="708"/>
         <w:rPr>
           <w:lang w:val="en-US"/>
         </w:rPr>
@@ -487,36 +556,6 @@
         </w:rPr>
         <w:t>onnection</w:t>
       </w:r>
-    </w:p>
-    <w:p>
-      <w:pPr>
-        <w:pStyle w:val="Akapitzlist"/>
-        <w:ind w:firstLine="0"/>
-        <w:jc w:val="both"/>
-        <w:rPr>
-          <w:lang w:val="en-US"/>
-        </w:rPr>
-      </w:pPr>
-    </w:p>
-    <w:p>
-      <w:pPr>
-        <w:pStyle w:val="Akapitzlist"/>
-        <w:ind w:firstLine="0"/>
-        <w:jc w:val="both"/>
-        <w:rPr>
-          <w:lang w:val="en-US"/>
-        </w:rPr>
-      </w:pPr>
-    </w:p>
-    <w:p>
-      <w:pPr>
-        <w:pStyle w:val="Akapitzlist"/>
-        <w:ind w:firstLine="0"/>
-        <w:jc w:val="both"/>
-        <w:rPr>
-          <w:lang w:val="en-US"/>
-        </w:rPr>
-      </w:pPr>
     </w:p>
     <w:p>
       <w:pPr>
@@ -527,20 +566,50 @@
         </w:numPr>
         <w:jc w:val="both"/>
         <w:rPr>
-          <w:lang w:val="en-US"/>
-        </w:rPr>
-      </w:pPr>
-      <w:r>
-        <w:rPr>
-          <w:lang w:val="en-US"/>
-        </w:rPr>
-        <w:t>Test LED’s switch On t</w:t>
-      </w:r>
-      <w:r>
-        <w:rPr>
-          <w:lang w:val="en-US"/>
-        </w:rPr>
-        <w:t>o check the program</w:t>
+          <w:b/>
+          <w:bCs/>
+          <w:lang w:val="en-US"/>
+        </w:rPr>
+      </w:pPr>
+      <w:r>
+        <w:rPr>
+          <w:b/>
+          <w:bCs/>
+          <w:lang w:val="en-US"/>
+        </w:rPr>
+        <w:lastRenderedPageBreak/>
+        <w:t xml:space="preserve">Test LED’s switch </w:t>
+      </w:r>
+      <w:r>
+        <w:rPr>
+          <w:b/>
+          <w:bCs/>
+          <w:lang w:val="en-US"/>
+        </w:rPr>
+        <w:t>o</w:t>
+      </w:r>
+      <w:r>
+        <w:rPr>
+          <w:b/>
+          <w:bCs/>
+          <w:lang w:val="en-US"/>
+        </w:rPr>
+        <w:t>n to check the program</w:t>
+      </w:r>
+    </w:p>
+    <w:p>
+      <w:pPr>
+        <w:ind w:left="360" w:firstLine="0"/>
+        <w:jc w:val="both"/>
+        <w:rPr>
+          <w:lang w:val="en-US"/>
+        </w:rPr>
+      </w:pPr>
+      <w:r>
+        <w:rPr>
+          <w:lang w:val="en-US"/>
+        </w:rPr>
+        <w:t>In this test we will check if led switch on and switch off after pressing a corresponding button.</w:t>
       </w:r>
     </w:p>
     <w:p>
@@ -657,20 +726,18 @@
         </w:numPr>
         <w:jc w:val="both"/>
         <w:rPr>
-          <w:lang w:val="en-US"/>
-        </w:rPr>
-      </w:pPr>
-      <w:r>
-        <w:rPr>
-          <w:lang w:val="en-US"/>
-        </w:rPr>
-        <w:t>Test LED’s switching, with t</w:t>
-      </w:r>
-      <w:r>
-        <w:rPr>
-          <w:lang w:val="en-US"/>
-        </w:rPr>
-        <w:t>he help of oscilloscope attached to the receiver</w:t>
+          <w:b/>
+          <w:bCs/>
+          <w:lang w:val="en-US"/>
+        </w:rPr>
+      </w:pPr>
+      <w:r>
+        <w:rPr>
+          <w:b/>
+          <w:bCs/>
+          <w:lang w:val="en-US"/>
+        </w:rPr>
+        <w:t>Test LED’s switching, with the help of oscilloscope attached to the receiver</w:t>
       </w:r>
     </w:p>
     <w:p>
@@ -678,7 +745,7 @@
         <w:pStyle w:val="Akapitzlist"/>
         <w:keepNext/>
         <w:ind w:firstLine="0"/>
-        <w:jc w:val="both"/>
+        <w:jc w:val="center"/>
       </w:pPr>
       <w:r>
         <w:rPr>
@@ -766,13 +833,25 @@
         <w:rPr>
           <w:lang w:val="en-US"/>
         </w:rPr>
-        <w:t>yellow diode s</w:t>
-      </w:r>
-      <w:r>
-        <w:rPr>
-          <w:lang w:val="en-US"/>
-        </w:rPr>
-        <w:t xml:space="preserve">witch on </w:t>
+        <w:t xml:space="preserve">yellow diode </w:t>
+      </w:r>
+      <w:r>
+        <w:rPr>
+          <w:lang w:val="en-US"/>
+        </w:rPr>
+        <w:t>s</w:t>
+      </w:r>
+      <w:r>
+        <w:rPr>
+          <w:lang w:val="en-US"/>
+        </w:rPr>
+        <w:t>witches</w:t>
+      </w:r>
+      <w:r>
+        <w:rPr>
+          <w:lang w:val="en-US"/>
+        </w:rPr>
+        <w:t xml:space="preserve"> on </w:t>
       </w:r>
       <w:bookmarkEnd w:id="0"/>
     </w:p>
@@ -781,7 +860,7 @@
         <w:pStyle w:val="Akapitzlist"/>
         <w:keepNext/>
         <w:ind w:firstLine="0"/>
-        <w:jc w:val="both"/>
+        <w:jc w:val="center"/>
       </w:pPr>
       <w:r>
         <w:rPr>
@@ -875,13 +954,25 @@
         <w:rPr>
           <w:lang w:val="en-US"/>
         </w:rPr>
-        <w:t>diode s</w:t>
-      </w:r>
-      <w:r>
-        <w:rPr>
-          <w:lang w:val="en-US"/>
-        </w:rPr>
-        <w:t>witch on</w:t>
+        <w:t xml:space="preserve">diode </w:t>
+      </w:r>
+      <w:r>
+        <w:rPr>
+          <w:lang w:val="en-US"/>
+        </w:rPr>
+        <w:t>s</w:t>
+      </w:r>
+      <w:r>
+        <w:rPr>
+          <w:lang w:val="en-US"/>
+        </w:rPr>
+        <w:t>witches</w:t>
+      </w:r>
+      <w:r>
+        <w:rPr>
+          <w:lang w:val="en-US"/>
+        </w:rPr>
+        <w:t xml:space="preserve"> on</w:t>
       </w:r>
     </w:p>
     <w:p>
@@ -889,7 +980,7 @@
         <w:pStyle w:val="Akapitzlist"/>
         <w:keepNext/>
         <w:ind w:firstLine="0"/>
-        <w:jc w:val="both"/>
+        <w:jc w:val="center"/>
         <w:rPr>
           <w:lang w:val="en-US"/>
         </w:rPr>
@@ -985,13 +1076,25 @@
         <w:rPr>
           <w:lang w:val="en-US"/>
         </w:rPr>
-        <w:t xml:space="preserve"> diode s</w:t>
-      </w:r>
-      <w:r>
-        <w:rPr>
-          <w:lang w:val="en-US"/>
-        </w:rPr>
-        <w:t>witch on</w:t>
+        <w:t xml:space="preserve"> diode </w:t>
+      </w:r>
+      <w:r>
+        <w:rPr>
+          <w:lang w:val="en-US"/>
+        </w:rPr>
+        <w:t>s</w:t>
+      </w:r>
+      <w:r>
+        <w:rPr>
+          <w:lang w:val="en-US"/>
+        </w:rPr>
+        <w:t>witches</w:t>
+      </w:r>
+      <w:r>
+        <w:rPr>
+          <w:lang w:val="en-US"/>
+        </w:rPr>
+        <w:t xml:space="preserve"> on</w:t>
       </w:r>
     </w:p>
     <w:p>
@@ -1024,7 +1127,19 @@
         <w:rPr>
           <w:lang w:val="en-US"/>
         </w:rPr>
-        <w:t xml:space="preserve">in the photos above, every diode was switched On by pressing different button on IR </w:t>
+        <w:t xml:space="preserve">in the photos above, every diode was switched </w:t>
+      </w:r>
+      <w:r>
+        <w:rPr>
+          <w:lang w:val="en-US"/>
+        </w:rPr>
+        <w:t>o</w:t>
+      </w:r>
+      <w:r>
+        <w:rPr>
+          <w:lang w:val="en-US"/>
+        </w:rPr>
+        <w:t xml:space="preserve">n by pressing different button on IR </w:t>
       </w:r>
       <w:r>
         <w:rPr>
@@ -1044,6 +1159,166 @@
         </w:rPr>
         <w:t>On oscilloscope display we see different waveform read from the IR receiver with each button.</w:t>
       </w:r>
+      <w:r>
+        <w:rPr>
+          <w:lang w:val="en-US"/>
+        </w:rPr>
+        <w:t xml:space="preserve"> After </w:t>
+      </w:r>
+      <w:r>
+        <w:rPr>
+          <w:lang w:val="en-US"/>
+        </w:rPr>
+        <w:t xml:space="preserve">holding the button led switch on or off depending on what condition it was </w:t>
+      </w:r>
+      <w:r>
+        <w:rPr>
+          <w:lang w:val="en-US"/>
+        </w:rPr>
+        <w:t>in,</w:t>
+      </w:r>
+      <w:r>
+        <w:rPr>
+          <w:lang w:val="en-US"/>
+        </w:rPr>
+        <w:t xml:space="preserve"> and nothing more happen so it works correctly. </w:t>
+      </w:r>
+    </w:p>
+    <w:p>
+      <w:pPr>
+        <w:ind w:left="284" w:firstLine="0"/>
+        <w:rPr>
+          <w:lang w:val="en-US"/>
+        </w:rPr>
+      </w:pPr>
+      <w:r>
+        <w:rPr>
+          <w:lang w:val="en-US"/>
+        </w:rPr>
+        <w:t xml:space="preserve">In case that </w:t>
+      </w:r>
+      <w:r>
+        <w:rPr>
+          <w:lang w:val="en-US"/>
+        </w:rPr>
+        <w:t>5</w:t>
+      </w:r>
+      <w:r>
+        <w:rPr>
+          <w:lang w:val="en-US"/>
+        </w:rPr>
+        <w:t xml:space="preserve"> V DC </w:t>
+      </w:r>
+      <w:r>
+        <w:rPr>
+          <w:lang w:val="en-US"/>
+        </w:rPr>
+        <w:t>power</w:t>
+      </w:r>
+      <w:r>
+        <w:rPr>
+          <w:lang w:val="en-US"/>
+        </w:rPr>
+        <w:t xml:space="preserve"> supply</w:t>
+      </w:r>
+      <w:r>
+        <w:rPr>
+          <w:lang w:val="en-US"/>
+        </w:rPr>
+        <w:t xml:space="preserve"> will be cut for a while, program will be </w:t>
+      </w:r>
+      <w:r>
+        <w:rPr>
+          <w:lang w:val="en-US"/>
+        </w:rPr>
+        <w:t>restarted,</w:t>
+      </w:r>
+      <w:r>
+        <w:rPr>
+          <w:lang w:val="en-US"/>
+        </w:rPr>
+        <w:t xml:space="preserve"> and</w:t>
+      </w:r>
+      <w:r>
+        <w:rPr>
+          <w:lang w:val="en-US"/>
+        </w:rPr>
+        <w:t xml:space="preserve"> the relays setting will revert to the default.</w:t>
+      </w:r>
+    </w:p>
+    <w:p>
+      <w:pPr>
+        <w:ind w:left="284" w:firstLine="0"/>
+        <w:rPr>
+          <w:lang w:val="en-US"/>
+        </w:rPr>
+      </w:pPr>
+      <w:r>
+        <w:rPr>
+          <w:lang w:val="en-US"/>
+        </w:rPr>
+        <w:t xml:space="preserve">In case that </w:t>
+      </w:r>
+      <w:r>
+        <w:rPr>
+          <w:lang w:val="en-US"/>
+        </w:rPr>
+        <w:t>230 V AC power supply will be cut off, devices will be turn off and after the power is restored, it will return to the state it was in before turning off</w:t>
+      </w:r>
+      <w:r>
+        <w:rPr>
+          <w:lang w:val="en-US"/>
+        </w:rPr>
+        <w:t xml:space="preserve"> or different if we press some buttons in this time.</w:t>
+      </w:r>
+    </w:p>
+    <w:p>
+      <w:pPr>
+        <w:ind w:left="284" w:firstLine="0"/>
+        <w:rPr>
+          <w:lang w:val="en-US"/>
+        </w:rPr>
+      </w:pPr>
+      <w:r>
+        <w:rPr>
+          <w:lang w:val="en-US"/>
+        </w:rPr>
+        <w:t xml:space="preserve">We also test it in case, the receiver didn’t catch the whole signal. In this situation, we </w:t>
+      </w:r>
+      <w:r>
+        <w:rPr>
+          <w:lang w:val="en-US"/>
+        </w:rPr>
+        <w:t>must</w:t>
+      </w:r>
+      <w:r>
+        <w:rPr>
+          <w:lang w:val="en-US"/>
+        </w:rPr>
+        <w:t xml:space="preserve"> press button again and </w:t>
+      </w:r>
+      <w:r>
+        <w:rPr>
+          <w:lang w:val="en-US"/>
+        </w:rPr>
+        <w:t>for next pressing it will be working properly, so everything is correct.</w:t>
+      </w:r>
+    </w:p>
+    <w:p>
+      <w:pPr>
+        <w:ind w:left="284" w:firstLine="0"/>
+        <w:rPr>
+          <w:lang w:val="en-US"/>
+        </w:rPr>
+      </w:pPr>
+    </w:p>
+    <w:p>
+      <w:pPr>
+        <w:ind w:left="284" w:firstLine="0"/>
+        <w:rPr>
+          <w:lang w:val="en-US"/>
+        </w:rPr>
+      </w:pPr>
     </w:p>
     <w:p>
       <w:pPr>
@@ -1061,21 +1336,6 @@
           <w:numId w:val="2"/>
         </w:numPr>
         <w:rPr>
-          <w:lang w:val="en-US"/>
-        </w:rPr>
-      </w:pPr>
-      <w:r>
-        <w:rPr>
-          <w:lang w:val="en-US"/>
-        </w:rPr>
-        <w:t>Final version after testing</w:t>
-      </w:r>
-    </w:p>
-    <w:p>
-      <w:pPr>
-        <w:pStyle w:val="Akapitzlist"/>
-        <w:ind w:firstLine="0"/>
-        <w:rPr>
           <w:b/>
           <w:bCs/>
           <w:lang w:val="en-US"/>
@@ -1083,12 +1343,39 @@
       </w:pPr>
       <w:r>
         <w:rPr>
+          <w:b/>
+          <w:bCs/>
+          <w:lang w:val="en-US"/>
+        </w:rPr>
+        <w:t>Final version after testing</w:t>
+      </w:r>
+      <w:r>
+        <w:rPr>
+          <w:b/>
+          <w:bCs/>
+          <w:lang w:val="en-US"/>
+        </w:rPr>
+        <w:t>.</w:t>
+      </w:r>
+    </w:p>
+    <w:p>
+      <w:pPr>
+        <w:pStyle w:val="Akapitzlist"/>
+        <w:ind w:firstLine="0"/>
+        <w:rPr>
+          <w:b/>
+          <w:bCs/>
+          <w:lang w:val="en-US"/>
+        </w:rPr>
+      </w:pPr>
+      <w:r>
+        <w:rPr>
           <w:noProof/>
         </w:rPr>
         <w:drawing>
-          <wp:inline distT="0" distB="0" distL="0" distR="0" wp14:anchorId="05228DB4" wp14:editId="645CB115">
-            <wp:extent cx="5760720" cy="3244850"/>
-            <wp:effectExtent l="0" t="0" r="0" b="0"/>
+          <wp:inline distT="0" distB="0" distL="0" distR="0" wp14:anchorId="05228DB4" wp14:editId="1C7AA469">
+            <wp:extent cx="5311140" cy="2991615"/>
+            <wp:effectExtent l="0" t="0" r="3810" b="0"/>
             <wp:docPr id="1" name="Obraz 1" descr="Open photo"/>
             <wp:cNvGraphicFramePr>
               <a:graphicFrameLocks xmlns:a="http://schemas.openxmlformats.org/drawingml/2006/main" noChangeAspect="1"/>
@@ -1118,7 +1405,7 @@
                   <pic:spPr bwMode="auto">
                     <a:xfrm>
                       <a:off x="0" y="0"/>
-                      <a:ext cx="5760720" cy="3244850"/>
+                      <a:ext cx="5325397" cy="2999645"/>
                     </a:xfrm>
                     <a:prstGeom prst="rect">
                       <a:avLst/>
@@ -1143,79 +1430,199 @@
           <w:lang w:val="en-US"/>
         </w:rPr>
       </w:pPr>
-      <w:r>
-        <w:rPr>
-          <w:lang w:val="en-US"/>
-        </w:rPr>
-        <w:t>After checking with devices powered by 230 V, control works correctly.</w:t>
-      </w:r>
-    </w:p>
-    <w:p>
-      <w:pPr>
-        <w:pStyle w:val="Akapitzlist"/>
-        <w:ind w:firstLine="0"/>
-        <w:rPr>
-          <w:b/>
-          <w:bCs/>
-          <w:lang w:val="en-US"/>
-        </w:rPr>
-      </w:pPr>
-      <w:r>
-        <w:rPr>
-          <w:b/>
-          <w:bCs/>
-          <w:lang w:val="en-US"/>
-        </w:rPr>
-        <w:t xml:space="preserve">Please don’t touch the wires because </w:t>
-      </w:r>
-      <w:r>
-        <w:rPr>
-          <w:b/>
-          <w:bCs/>
-          <w:lang w:val="en-US"/>
-        </w:rPr>
-        <w:t>you</w:t>
-      </w:r>
-      <w:r>
-        <w:rPr>
-          <w:b/>
-          <w:bCs/>
-          <w:lang w:val="en-US"/>
-        </w:rPr>
-        <w:t xml:space="preserve"> will</w:t>
-      </w:r>
-      <w:r>
-        <w:rPr>
-          <w:b/>
-          <w:bCs/>
-          <w:lang w:val="en-US"/>
-        </w:rPr>
-        <w:t xml:space="preserve"> be electrocuted</w:t>
-      </w:r>
-      <w:r>
-        <w:rPr>
-          <w:b/>
-          <w:bCs/>
-          <w:lang w:val="en-US"/>
-        </w:rPr>
-        <w:t>:</w:t>
-      </w:r>
-    </w:p>
-    <w:p>
-      <w:pPr>
-        <w:pStyle w:val="Akapitzlist"/>
-        <w:keepNext/>
-        <w:ind w:firstLine="0"/>
+    </w:p>
+    <w:p>
+      <w:pPr>
+        <w:pStyle w:val="Akapitzlist"/>
+        <w:ind w:firstLine="0"/>
+        <w:rPr>
+          <w:lang w:val="en-US"/>
+        </w:rPr>
+      </w:pPr>
+    </w:p>
+    <w:p>
+      <w:pPr>
+        <w:pStyle w:val="Akapitzlist"/>
+        <w:ind w:firstLine="0"/>
+        <w:rPr>
+          <w:lang w:val="en-US"/>
+        </w:rPr>
+      </w:pPr>
+      <w:r>
+        <w:rPr>
+          <w:lang w:val="en-US"/>
+        </w:rPr>
+        <w:t>Before connecting power supply, we checked if there are no unexpected circuit breaks, also everything was correct.</w:t>
+      </w:r>
+    </w:p>
+    <w:p>
+      <w:pPr>
+        <w:pStyle w:val="Akapitzlist"/>
+        <w:ind w:firstLine="0"/>
+        <w:rPr>
+          <w:lang w:val="en-US"/>
+        </w:rPr>
+      </w:pPr>
+    </w:p>
+    <w:p>
+      <w:pPr>
+        <w:pStyle w:val="Akapitzlist"/>
+        <w:ind w:firstLine="0"/>
+        <w:rPr>
+          <w:lang w:val="en-US"/>
+        </w:rPr>
+      </w:pPr>
+    </w:p>
+    <w:p>
+      <w:pPr>
+        <w:pStyle w:val="Akapitzlist"/>
+        <w:ind w:firstLine="0"/>
+        <w:rPr>
+          <w:lang w:val="en-US"/>
+        </w:rPr>
+      </w:pPr>
+    </w:p>
+    <w:p>
+      <w:pPr>
+        <w:pStyle w:val="Akapitzlist"/>
+        <w:ind w:firstLine="0"/>
+        <w:rPr>
+          <w:lang w:val="en-US"/>
+        </w:rPr>
+      </w:pPr>
+    </w:p>
+    <w:p>
+      <w:pPr>
+        <w:pStyle w:val="Akapitzlist"/>
+        <w:ind w:firstLine="0"/>
+        <w:rPr>
+          <w:lang w:val="en-US"/>
+        </w:rPr>
+      </w:pPr>
+    </w:p>
+    <w:p>
+      <w:pPr>
+        <w:pStyle w:val="Akapitzlist"/>
+        <w:ind w:firstLine="0"/>
+        <w:rPr>
+          <w:lang w:val="en-US"/>
+        </w:rPr>
+      </w:pPr>
+    </w:p>
+    <w:p>
+      <w:pPr>
+        <w:pStyle w:val="Akapitzlist"/>
+        <w:ind w:firstLine="0"/>
+        <w:rPr>
+          <w:lang w:val="en-US"/>
+        </w:rPr>
+      </w:pPr>
+    </w:p>
+    <w:p>
+      <w:pPr>
+        <w:pStyle w:val="Akapitzlist"/>
+        <w:ind w:firstLine="0"/>
+        <w:rPr>
+          <w:lang w:val="en-US"/>
+        </w:rPr>
+      </w:pPr>
+    </w:p>
+    <w:p>
+      <w:pPr>
+        <w:pStyle w:val="Akapitzlist"/>
+        <w:ind w:firstLine="0"/>
+        <w:rPr>
+          <w:lang w:val="en-US"/>
+        </w:rPr>
+      </w:pPr>
+    </w:p>
+    <w:p>
+      <w:pPr>
+        <w:pStyle w:val="Akapitzlist"/>
+        <w:ind w:firstLine="0"/>
+        <w:rPr>
+          <w:lang w:val="en-US"/>
+        </w:rPr>
+      </w:pPr>
+    </w:p>
+    <w:p>
+      <w:pPr>
+        <w:pStyle w:val="Akapitzlist"/>
+        <w:ind w:firstLine="0"/>
+        <w:rPr>
+          <w:lang w:val="en-US"/>
+        </w:rPr>
+      </w:pPr>
+    </w:p>
+    <w:p>
+      <w:pPr>
+        <w:pStyle w:val="Akapitzlist"/>
+        <w:ind w:firstLine="0"/>
+        <w:rPr>
+          <w:lang w:val="en-US"/>
+        </w:rPr>
+      </w:pPr>
+    </w:p>
+    <w:p>
+      <w:pPr>
+        <w:pStyle w:val="Akapitzlist"/>
+        <w:ind w:firstLine="0"/>
+        <w:rPr>
+          <w:lang w:val="en-US"/>
+        </w:rPr>
+      </w:pPr>
+    </w:p>
+    <w:p>
+      <w:pPr>
+        <w:pStyle w:val="Akapitzlist"/>
+        <w:ind w:firstLine="0"/>
+        <w:rPr>
+          <w:lang w:val="en-US"/>
+        </w:rPr>
+      </w:pPr>
+    </w:p>
+    <w:p>
+      <w:pPr>
+        <w:pStyle w:val="Akapitzlist"/>
+        <w:ind w:firstLine="0"/>
+        <w:rPr>
+          <w:lang w:val="en-US"/>
+        </w:rPr>
+      </w:pPr>
+    </w:p>
+    <w:p>
+      <w:pPr>
+        <w:pStyle w:val="Akapitzlist"/>
+        <w:ind w:firstLine="0"/>
+        <w:rPr>
+          <w:lang w:val="en-US"/>
+        </w:rPr>
+      </w:pPr>
+      <w:r>
+        <w:rPr>
+          <w:lang w:val="en-US"/>
+        </w:rPr>
+        <w:lastRenderedPageBreak/>
+        <w:t>Now, we did a simple test with light bulb connected to the first power outlet.</w:t>
+      </w:r>
+    </w:p>
+    <w:p>
+      <w:pPr>
+        <w:pStyle w:val="Akapitzlist"/>
+        <w:ind w:firstLine="0"/>
+        <w:rPr>
+          <w:lang w:val="en-US"/>
+        </w:rPr>
       </w:pPr>
       <w:r>
         <w:rPr>
           <w:noProof/>
         </w:rPr>
         <w:drawing>
-          <wp:inline distT="0" distB="0" distL="0" distR="0" wp14:anchorId="549FF88E" wp14:editId="0AA3E43B">
-            <wp:extent cx="5760720" cy="3243580"/>
-            <wp:effectExtent l="0" t="0" r="0" b="0"/>
-            <wp:docPr id="8" name="Obraz 8" descr="Kevin sam w Nowym Jorku: Porażenie prądem - YouTube"/>
+          <wp:inline distT="0" distB="0" distL="0" distR="0" wp14:anchorId="36C27B4D" wp14:editId="2B452BDA">
+            <wp:extent cx="5334000" cy="3000963"/>
+            <wp:effectExtent l="0" t="0" r="0" b="9525"/>
+            <wp:docPr id="10" name="Obraz 10" descr="Obraz zawierający łącznik, adapter&#10;&#10;Opis wygenerowany automatycznie"/>
             <wp:cNvGraphicFramePr>
               <a:graphicFrameLocks xmlns:a="http://schemas.openxmlformats.org/drawingml/2006/main" noChangeAspect="1"/>
             </wp:cNvGraphicFramePr>
@@ -1223,13 +1630,13 @@
               <a:graphicData uri="http://schemas.openxmlformats.org/drawingml/2006/picture">
                 <pic:pic xmlns:pic="http://schemas.openxmlformats.org/drawingml/2006/picture">
                   <pic:nvPicPr>
-                    <pic:cNvPr id="0" name="Picture 1" descr="Kevin sam w Nowym Jorku: Porażenie prądem - YouTube"/>
+                    <pic:cNvPr id="10" name="Obraz 10" descr="Obraz zawierający łącznik, adapter&#10;&#10;Opis wygenerowany automatycznie"/>
                     <pic:cNvPicPr>
                       <a:picLocks noChangeAspect="1" noChangeArrowheads="1"/>
                     </pic:cNvPicPr>
                   </pic:nvPicPr>
                   <pic:blipFill>
-                    <a:blip r:embed="rId11">
+                    <a:blip r:embed="rId11" cstate="print">
                       <a:extLst>
                         <a:ext uri="{28A0092B-C50C-407E-A947-70E740481C1C}">
                           <a14:useLocalDpi xmlns:a14="http://schemas.microsoft.com/office/drawing/2010/main" val="0"/>
@@ -1244,7 +1651,7 @@
                   <pic:spPr bwMode="auto">
                     <a:xfrm>
                       <a:off x="0" y="0"/>
-                      <a:ext cx="5760720" cy="3243580"/>
+                      <a:ext cx="5339152" cy="3003862"/>
                     </a:xfrm>
                     <a:prstGeom prst="rect">
                       <a:avLst/>
@@ -1263,39 +1670,260 @@
     </w:p>
     <w:p>
       <w:pPr>
-        <w:pStyle w:val="Legenda"/>
-        <w:ind w:firstLine="708"/>
-        <w:jc w:val="center"/>
+        <w:pStyle w:val="Akapitzlist"/>
+        <w:ind w:firstLine="0"/>
+        <w:rPr>
+          <w:lang w:val="en-US"/>
+        </w:rPr>
+      </w:pPr>
+    </w:p>
+    <w:p>
+      <w:pPr>
+        <w:pStyle w:val="Akapitzlist"/>
+        <w:ind w:firstLine="0"/>
+        <w:rPr>
+          <w:lang w:val="en-US"/>
+        </w:rPr>
+      </w:pPr>
+      <w:r>
+        <w:rPr>
+          <w:noProof/>
+        </w:rPr>
+        <w:drawing>
+          <wp:inline distT="0" distB="0" distL="0" distR="0" wp14:anchorId="2792A1DA" wp14:editId="6F33DCF9">
+            <wp:extent cx="5349240" cy="3009537"/>
+            <wp:effectExtent l="0" t="0" r="3810" b="635"/>
+            <wp:docPr id="7" name="Obraz 7" descr="Obraz zawierający wewnątrz&#10;&#10;Opis wygenerowany automatycznie"/>
+            <wp:cNvGraphicFramePr>
+              <a:graphicFrameLocks xmlns:a="http://schemas.openxmlformats.org/drawingml/2006/main" noChangeAspect="1"/>
+            </wp:cNvGraphicFramePr>
+            <a:graphic xmlns:a="http://schemas.openxmlformats.org/drawingml/2006/main">
+              <a:graphicData uri="http://schemas.openxmlformats.org/drawingml/2006/picture">
+                <pic:pic xmlns:pic="http://schemas.openxmlformats.org/drawingml/2006/picture">
+                  <pic:nvPicPr>
+                    <pic:cNvPr id="7" name="Obraz 7" descr="Obraz zawierający wewnątrz&#10;&#10;Opis wygenerowany automatycznie"/>
+                    <pic:cNvPicPr>
+                      <a:picLocks noChangeAspect="1" noChangeArrowheads="1"/>
+                    </pic:cNvPicPr>
+                  </pic:nvPicPr>
+                  <pic:blipFill>
+                    <a:blip r:embed="rId12" cstate="print">
+                      <a:extLst>
+                        <a:ext uri="{28A0092B-C50C-407E-A947-70E740481C1C}">
+                          <a14:useLocalDpi xmlns:a14="http://schemas.microsoft.com/office/drawing/2010/main" val="0"/>
+                        </a:ext>
+                      </a:extLst>
+                    </a:blip>
+                    <a:srcRect/>
+                    <a:stretch>
+                      <a:fillRect/>
+                    </a:stretch>
+                  </pic:blipFill>
+                  <pic:spPr bwMode="auto">
+                    <a:xfrm>
+                      <a:off x="0" y="0"/>
+                      <a:ext cx="5353688" cy="3012039"/>
+                    </a:xfrm>
+                    <a:prstGeom prst="rect">
+                      <a:avLst/>
+                    </a:prstGeom>
+                    <a:noFill/>
+                    <a:ln>
+                      <a:noFill/>
+                    </a:ln>
+                  </pic:spPr>
+                </pic:pic>
+              </a:graphicData>
+            </a:graphic>
+          </wp:inline>
+        </w:drawing>
+      </w:r>
+      <w:r>
+        <w:rPr>
+          <w:lang w:val="en-US"/>
+        </w:rPr>
+        <w:t xml:space="preserve"> </w:t>
+      </w:r>
+    </w:p>
+    <w:p>
+      <w:pPr>
+        <w:pStyle w:val="Akapitzlist"/>
+        <w:ind w:firstLine="0"/>
+        <w:rPr>
+          <w:lang w:val="en-US"/>
+        </w:rPr>
+      </w:pPr>
+    </w:p>
+    <w:p>
+      <w:pPr>
+        <w:pStyle w:val="Akapitzlist"/>
+        <w:ind w:firstLine="0"/>
+        <w:rPr>
+          <w:lang w:val="en-US"/>
+        </w:rPr>
+      </w:pPr>
+      <w:r>
+        <w:rPr>
+          <w:lang w:val="en-US"/>
+        </w:rPr>
+        <w:t>After</w:t>
+      </w:r>
+      <w:r>
+        <w:rPr>
+          <w:lang w:val="en-US"/>
+        </w:rPr>
+        <w:t xml:space="preserve"> </w:t>
+      </w:r>
+      <w:r>
+        <w:rPr>
+          <w:lang w:val="en-US"/>
+        </w:rPr>
+        <w:t>checking</w:t>
+      </w:r>
+      <w:r>
+        <w:rPr>
+          <w:lang w:val="en-US"/>
+        </w:rPr>
+        <w:t xml:space="preserve"> with </w:t>
+      </w:r>
+      <w:r>
+        <w:rPr>
+          <w:lang w:val="en-US"/>
+        </w:rPr>
+        <w:t xml:space="preserve">other </w:t>
+      </w:r>
+      <w:r>
+        <w:rPr>
+          <w:lang w:val="en-US"/>
+        </w:rPr>
+        <w:t>devices powered by 230 V</w:t>
+      </w:r>
+      <w:r>
+        <w:rPr>
+          <w:lang w:val="en-US"/>
+        </w:rPr>
+        <w:t xml:space="preserve"> other power outlet</w:t>
+      </w:r>
+      <w:r>
+        <w:rPr>
+          <w:lang w:val="en-US"/>
+        </w:rPr>
+        <w:t>, control works</w:t>
+      </w:r>
+      <w:r>
+        <w:rPr>
+          <w:lang w:val="en-US"/>
+        </w:rPr>
+        <w:t xml:space="preserve"> also</w:t>
+      </w:r>
+      <w:r>
+        <w:rPr>
+          <w:lang w:val="en-US"/>
+        </w:rPr>
+        <w:t xml:space="preserve"> correctly.</w:t>
+      </w:r>
+    </w:p>
+    <w:p>
+      <w:pPr>
+        <w:pStyle w:val="Akapitzlist"/>
+        <w:ind w:firstLine="0"/>
         <w:rPr>
           <w:b/>
           <w:bCs/>
           <w:lang w:val="en-US"/>
         </w:rPr>
       </w:pPr>
-      <w:r>
-        <w:t xml:space="preserve">The one </w:t>
-      </w:r>
-      <w:proofErr w:type="spellStart"/>
-      <w:r>
-        <w:t>who</w:t>
-      </w:r>
-      <w:proofErr w:type="spellEnd"/>
-      <w:r>
-        <w:t xml:space="preserve"> </w:t>
-      </w:r>
-      <w:proofErr w:type="spellStart"/>
-      <w:r>
-        <w:t>tried</w:t>
-      </w:r>
-      <w:proofErr w:type="spellEnd"/>
-    </w:p>
-    <w:p>
-      <w:pPr>
-        <w:pStyle w:val="Akapitzlist"/>
-        <w:ind w:firstLine="0"/>
+    </w:p>
+    <w:p>
+      <w:pPr>
+        <w:pStyle w:val="Akapitzlist"/>
+        <w:numPr>
+          <w:ilvl w:val="0"/>
+          <w:numId w:val="2"/>
+        </w:numPr>
         <w:rPr>
           <w:b/>
           <w:bCs/>
+          <w:lang w:val="en-US"/>
+        </w:rPr>
+      </w:pPr>
+      <w:r>
+        <w:rPr>
+          <w:b/>
+          <w:bCs/>
+          <w:lang w:val="en-US"/>
+        </w:rPr>
+        <w:t>Measurements:</w:t>
+      </w:r>
+    </w:p>
+    <w:p>
+      <w:pPr>
+        <w:pStyle w:val="Akapitzlist"/>
+        <w:ind w:firstLine="0"/>
+        <w:rPr>
+          <w:lang w:val="en-US"/>
+        </w:rPr>
+      </w:pPr>
+      <w:r>
+        <w:rPr>
+          <w:lang w:val="en-US"/>
+        </w:rPr>
+        <w:t xml:space="preserve">Average current with all relays off is </w:t>
+      </w:r>
+      <w:r>
+        <w:rPr>
+          <w:lang w:val="en-US"/>
+        </w:rPr>
+        <w:t>25</w:t>
+      </w:r>
+      <w:r>
+        <w:rPr>
+          <w:lang w:val="en-US"/>
+        </w:rPr>
+        <w:t xml:space="preserve"> mA</w:t>
+      </w:r>
+    </w:p>
+    <w:p>
+      <w:pPr>
+        <w:pStyle w:val="Akapitzlist"/>
+        <w:ind w:firstLine="0"/>
+        <w:rPr>
+          <w:lang w:val="en-US"/>
+        </w:rPr>
+      </w:pPr>
+      <w:r>
+        <w:rPr>
+          <w:lang w:val="en-US"/>
+        </w:rPr>
+        <w:t xml:space="preserve">Average current with all relays on is </w:t>
+      </w:r>
+      <w:r>
+        <w:rPr>
+          <w:lang w:val="en-US"/>
+        </w:rPr>
+        <w:t>260</w:t>
+      </w:r>
+      <w:r>
+        <w:rPr>
+          <w:lang w:val="en-US"/>
+        </w:rPr>
+        <w:t xml:space="preserve"> mA</w:t>
+      </w:r>
+    </w:p>
+    <w:p>
+      <w:pPr>
+        <w:pStyle w:val="Akapitzlist"/>
+        <w:ind w:firstLine="0"/>
+        <w:rPr>
+          <w:lang w:val="en-US"/>
+        </w:rPr>
+      </w:pPr>
+    </w:p>
+    <w:p>
+      <w:pPr>
+        <w:pStyle w:val="Akapitzlist"/>
+        <w:ind w:firstLine="0"/>
+        <w:rPr>
           <w:lang w:val="en-US"/>
         </w:rPr>
       </w:pPr>
